--- a/Tong/Tong.docx
+++ b/Tong/Tong.docx
@@ -8273,6 +8273,7 @@
     <w:p>
       <w:pPr>
         <w:pStyle w:val="Heading4"/>
+        <w:spacing w:before="40" w:after="283"/>
         <w:rPr/>
       </w:pPr>
       <w:r>
@@ -8283,6 +8284,2299 @@
     <w:p>
       <w:pPr>
         <w:pStyle w:val="Normal"/>
+        <w:rPr>
+          <w:lang w:val="vi-VN"/>
+        </w:rPr>
+      </w:pPr>
+      <w:bookmarkStart w:id="0" w:name="result_box"/>
+      <w:bookmarkEnd w:id="0"/>
+      <w:r>
+        <w:rPr>
+          <w:lang w:val="vi-VN"/>
+        </w:rPr>
+        <w:t xml:space="preserve">Validator cũng cho phép bạn đính kèm callbacks được chạy sau khi xác nhận đã hoàn tất. Điều này cho phép bạn dễ dàng thực hiện xác nhận hơn  và thậm chí thêm các thông báo lỗi  </w:t>
+      </w:r>
+      <w:r>
+        <w:rPr>
+          <w:lang w:val="vi-VN"/>
+        </w:rPr>
+        <w:t>vào message collection</w:t>
+      </w:r>
+      <w:r>
+        <w:rPr>
+          <w:lang w:val="vi-VN"/>
+        </w:rPr>
+        <w:t>. Để bắt đầu, sử dụng phương t</w:t>
+      </w:r>
+      <w:r>
+        <w:rPr>
+          <w:lang w:val="vi-VN"/>
+        </w:rPr>
+        <w:t>hức after làm ví dụ</w:t>
+      </w:r>
+      <w:r>
+        <w:rPr>
+          <w:lang w:val="vi-VN"/>
+        </w:rPr>
+        <w:t>:</w:t>
+      </w:r>
+    </w:p>
+    <w:p>
+      <w:pPr>
+        <w:pStyle w:val="PreformattedText"/>
+        <w:rPr/>
+      </w:pPr>
+      <w:r>
+        <w:rPr>
+          <w:rStyle w:val="SourceText"/>
+        </w:rPr>
+        <w:t>$validator = Validator::make(...);</w:t>
+      </w:r>
+    </w:p>
+    <w:p>
+      <w:pPr>
+        <w:pStyle w:val="PreformattedText"/>
+        <w:rPr/>
+      </w:pPr>
+      <w:r>
+        <w:rPr/>
+      </w:r>
+    </w:p>
+    <w:p>
+      <w:pPr>
+        <w:pStyle w:val="PreformattedText"/>
+        <w:rPr/>
+      </w:pPr>
+      <w:r>
+        <w:rPr>
+          <w:rStyle w:val="SourceText"/>
+        </w:rPr>
+        <w:t>$validator-&gt;after(function($validator) {</w:t>
+      </w:r>
+    </w:p>
+    <w:p>
+      <w:pPr>
+        <w:pStyle w:val="PreformattedText"/>
+        <w:rPr/>
+      </w:pPr>
+      <w:r>
+        <w:rPr>
+          <w:rStyle w:val="SourceText"/>
+        </w:rPr>
+        <w:t xml:space="preserve">    </w:t>
+      </w:r>
+      <w:r>
+        <w:rPr>
+          <w:rStyle w:val="SourceText"/>
+        </w:rPr>
+        <w:t>if ($this-&gt;somethingElseIsInvalid()) {</w:t>
+      </w:r>
+    </w:p>
+    <w:p>
+      <w:pPr>
+        <w:pStyle w:val="PreformattedText"/>
+        <w:rPr/>
+      </w:pPr>
+      <w:r>
+        <w:rPr>
+          <w:rStyle w:val="SourceText"/>
+        </w:rPr>
+        <w:t xml:space="preserve">        </w:t>
+      </w:r>
+      <w:r>
+        <w:rPr>
+          <w:rStyle w:val="SourceText"/>
+        </w:rPr>
+        <w:t>$validator-&gt;errors()-&gt;add('field', 'Something is wrong with this field!');</w:t>
+      </w:r>
+    </w:p>
+    <w:p>
+      <w:pPr>
+        <w:pStyle w:val="PreformattedText"/>
+        <w:rPr/>
+      </w:pPr>
+      <w:r>
+        <w:rPr>
+          <w:rStyle w:val="SourceText"/>
+        </w:rPr>
+        <w:t xml:space="preserve">    </w:t>
+      </w:r>
+      <w:r>
+        <w:rPr>
+          <w:rStyle w:val="SourceText"/>
+        </w:rPr>
+        <w:t>}</w:t>
+      </w:r>
+    </w:p>
+    <w:p>
+      <w:pPr>
+        <w:pStyle w:val="PreformattedText"/>
+        <w:rPr/>
+      </w:pPr>
+      <w:r>
+        <w:rPr>
+          <w:rStyle w:val="SourceText"/>
+        </w:rPr>
+        <w:t>});</w:t>
+      </w:r>
+    </w:p>
+    <w:p>
+      <w:pPr>
+        <w:pStyle w:val="PreformattedText"/>
+        <w:rPr/>
+      </w:pPr>
+      <w:r>
+        <w:rPr/>
+      </w:r>
+    </w:p>
+    <w:p>
+      <w:pPr>
+        <w:pStyle w:val="PreformattedText"/>
+        <w:rPr/>
+      </w:pPr>
+      <w:r>
+        <w:rPr>
+          <w:rStyle w:val="SourceText"/>
+        </w:rPr>
+        <w:t>if ($validator-&gt;fails()) {</w:t>
+      </w:r>
+    </w:p>
+    <w:p>
+      <w:pPr>
+        <w:pStyle w:val="PreformattedText"/>
+        <w:rPr/>
+      </w:pPr>
+      <w:r>
+        <w:rPr>
+          <w:rStyle w:val="SourceText"/>
+        </w:rPr>
+        <w:t xml:space="preserve">    </w:t>
+      </w:r>
+      <w:r>
+        <w:rPr>
+          <w:rStyle w:val="SourceText"/>
+        </w:rPr>
+        <w:t>//</w:t>
+      </w:r>
+    </w:p>
+    <w:p>
+      <w:pPr>
+        <w:pStyle w:val="PreformattedText"/>
+        <w:rPr/>
+      </w:pPr>
+      <w:r>
+        <w:rPr>
+          <w:rStyle w:val="SourceText"/>
+        </w:rPr>
+        <w:t>}</w:t>
+      </w:r>
+    </w:p>
+    <w:p>
+      <w:pPr>
+        <w:pStyle w:val="Normal"/>
+        <w:rPr/>
+      </w:pPr>
+      <w:r>
+        <w:rPr/>
+      </w:r>
+    </w:p>
+    <w:p>
+      <w:pPr>
+        <w:pStyle w:val="Heading3"/>
+        <w:rPr/>
+      </w:pPr>
+      <w:r>
+        <w:rPr/>
+        <w:t>Form Request Validation</w:t>
+      </w:r>
+    </w:p>
+    <w:p>
+      <w:pPr>
+        <w:pStyle w:val="Normal"/>
+        <w:rPr/>
+      </w:pPr>
+      <w:bookmarkStart w:id="1" w:name="result_box2"/>
+      <w:bookmarkEnd w:id="1"/>
+      <w:r>
+        <w:rPr>
+          <w:lang w:val="vi-VN"/>
+        </w:rPr>
+        <w:t xml:space="preserve">Đối với kịch bản xác nhận phức tạp hơn, bạn có thể muốn tạo ra một </w:t>
+      </w:r>
+      <w:r>
+        <w:rPr>
+          <w:lang w:val="vi-VN"/>
+        </w:rPr>
+        <w:t>form request</w:t>
+      </w:r>
+      <w:r>
+        <w:rPr>
+          <w:lang w:val="vi-VN"/>
+        </w:rPr>
+        <w:t xml:space="preserve">. </w:t>
+      </w:r>
+      <w:r>
+        <w:rPr>
+          <w:lang w:val="vi-VN"/>
+        </w:rPr>
+        <w:t xml:space="preserve">Form request </w:t>
+      </w:r>
+      <w:r>
+        <w:rPr>
+          <w:lang w:val="vi-VN"/>
+        </w:rPr>
+        <w:t xml:space="preserve">là các </w:t>
+      </w:r>
+      <w:r>
+        <w:rPr>
+          <w:lang w:val="vi-VN"/>
+        </w:rPr>
+        <w:t>class request</w:t>
+      </w:r>
+      <w:r>
+        <w:rPr>
+          <w:lang w:val="vi-VN"/>
+        </w:rPr>
+        <w:t xml:space="preserve"> tùy chỉnh  chứa xác nhận logic. Để tạo ra một </w:t>
+      </w:r>
+      <w:r>
+        <w:rPr>
+          <w:lang w:val="vi-VN"/>
+        </w:rPr>
+        <w:t>form request cl</w:t>
+      </w:r>
+      <w:r>
+        <w:rPr>
+          <w:lang w:val="vi-VN"/>
+        </w:rPr>
+        <w:t xml:space="preserve">, sử dụng: </w:t>
+      </w:r>
+      <w:r>
+        <w:rPr>
+          <w:rStyle w:val="SourceText"/>
+        </w:rPr>
+        <w:t>make:request</w:t>
+      </w:r>
+    </w:p>
+    <w:p>
+      <w:pPr>
+        <w:pStyle w:val="PreformattedText"/>
+        <w:rPr/>
+      </w:pPr>
+      <w:r>
+        <w:rPr>
+          <w:rStyle w:val="SourceText"/>
+        </w:rPr>
+        <w:t>php artisan make:request StoreBlogPostRequest</w:t>
+      </w:r>
+    </w:p>
+    <w:p>
+      <w:pPr>
+        <w:pStyle w:val="Normal"/>
+        <w:rPr/>
+      </w:pPr>
+      <w:r>
+        <w:rPr/>
+        <w:t>Class được tạo ra sẽ được đặt trong đường dẫn  app\Http\Requests. Ta hãy add thêm vài rule vào</w:t>
+      </w:r>
+    </w:p>
+    <w:p>
+      <w:pPr>
+        <w:pStyle w:val="PreformattedText"/>
+        <w:rPr/>
+      </w:pPr>
+      <w:r>
+        <w:rPr>
+          <w:rStyle w:val="SourceText"/>
+        </w:rPr>
+        <w:t>public function rules()</w:t>
+      </w:r>
+    </w:p>
+    <w:p>
+      <w:pPr>
+        <w:pStyle w:val="PreformattedText"/>
+        <w:rPr/>
+      </w:pPr>
+      <w:r>
+        <w:rPr>
+          <w:rStyle w:val="SourceText"/>
+        </w:rPr>
+        <w:t>{</w:t>
+      </w:r>
+    </w:p>
+    <w:p>
+      <w:pPr>
+        <w:pStyle w:val="PreformattedText"/>
+        <w:rPr/>
+      </w:pPr>
+      <w:r>
+        <w:rPr>
+          <w:rStyle w:val="SourceText"/>
+        </w:rPr>
+        <w:t xml:space="preserve">    </w:t>
+      </w:r>
+      <w:r>
+        <w:rPr>
+          <w:rStyle w:val="SourceText"/>
+        </w:rPr>
+        <w:t>return [</w:t>
+      </w:r>
+    </w:p>
+    <w:p>
+      <w:pPr>
+        <w:pStyle w:val="PreformattedText"/>
+        <w:rPr/>
+      </w:pPr>
+      <w:r>
+        <w:rPr>
+          <w:rStyle w:val="SourceText"/>
+        </w:rPr>
+        <w:t xml:space="preserve">        </w:t>
+      </w:r>
+      <w:r>
+        <w:rPr>
+          <w:rStyle w:val="SourceText"/>
+        </w:rPr>
+        <w:t>'title' =&gt; 'required|unique:posts|max:255',</w:t>
+      </w:r>
+    </w:p>
+    <w:p>
+      <w:pPr>
+        <w:pStyle w:val="PreformattedText"/>
+        <w:rPr/>
+      </w:pPr>
+      <w:r>
+        <w:rPr>
+          <w:rStyle w:val="SourceText"/>
+        </w:rPr>
+        <w:t xml:space="preserve">        </w:t>
+      </w:r>
+      <w:r>
+        <w:rPr>
+          <w:rStyle w:val="SourceText"/>
+        </w:rPr>
+        <w:t>'body' =&gt; 'required',</w:t>
+      </w:r>
+    </w:p>
+    <w:p>
+      <w:pPr>
+        <w:pStyle w:val="PreformattedText"/>
+        <w:rPr/>
+      </w:pPr>
+      <w:r>
+        <w:rPr>
+          <w:rStyle w:val="SourceText"/>
+        </w:rPr>
+        <w:t xml:space="preserve">    </w:t>
+      </w:r>
+      <w:r>
+        <w:rPr>
+          <w:rStyle w:val="SourceText"/>
+        </w:rPr>
+        <w:t>];</w:t>
+      </w:r>
+    </w:p>
+    <w:p>
+      <w:pPr>
+        <w:pStyle w:val="PreformattedText"/>
+        <w:rPr/>
+      </w:pPr>
+      <w:r>
+        <w:rPr>
+          <w:rStyle w:val="SourceText"/>
+        </w:rPr>
+        <w:t>}</w:t>
+      </w:r>
+    </w:p>
+    <w:p>
+      <w:pPr>
+        <w:pStyle w:val="Normal"/>
+        <w:rPr>
+          <w:lang w:val="vi-VN"/>
+        </w:rPr>
+      </w:pPr>
+      <w:r>
+        <w:rPr>
+          <w:lang w:val="vi-VN"/>
+        </w:rPr>
+        <w:t>Vậy làm thế nào các validation rule được hiển thị? Tất cả bạn cần làm là nhập-gợi ý các yêu cầu trên các phương thức của controller. Các form request đến được xác nhận trước khi các controller method được gọi, có nghĩa là bạn không cần phải để lộn xộn controller của bạn với bất kỳ validation logic:</w:t>
+      </w:r>
+    </w:p>
+    <w:p>
+      <w:pPr>
+        <w:pStyle w:val="PreformattedText"/>
+        <w:rPr/>
+      </w:pPr>
+      <w:r>
+        <w:rPr>
+          <w:rStyle w:val="SourceText"/>
+        </w:rPr>
+        <w:t>/**</w:t>
+      </w:r>
+    </w:p>
+    <w:p>
+      <w:pPr>
+        <w:pStyle w:val="PreformattedText"/>
+        <w:rPr/>
+      </w:pPr>
+      <w:r>
+        <w:rPr>
+          <w:rStyle w:val="SourceText"/>
+        </w:rPr>
+        <w:t xml:space="preserve"> </w:t>
+      </w:r>
+      <w:r>
+        <w:rPr>
+          <w:rStyle w:val="SourceText"/>
+        </w:rPr>
+        <w:t>* Store the incoming blog post.</w:t>
+      </w:r>
+    </w:p>
+    <w:p>
+      <w:pPr>
+        <w:pStyle w:val="PreformattedText"/>
+        <w:rPr/>
+      </w:pPr>
+      <w:r>
+        <w:rPr>
+          <w:rStyle w:val="SourceText"/>
+        </w:rPr>
+        <w:t xml:space="preserve"> </w:t>
+      </w:r>
+      <w:r>
+        <w:rPr>
+          <w:rStyle w:val="SourceText"/>
+        </w:rPr>
+        <w:t>*</w:t>
+      </w:r>
+    </w:p>
+    <w:p>
+      <w:pPr>
+        <w:pStyle w:val="PreformattedText"/>
+        <w:rPr/>
+      </w:pPr>
+      <w:r>
+        <w:rPr>
+          <w:rStyle w:val="SourceText"/>
+        </w:rPr>
+        <w:t xml:space="preserve"> </w:t>
+      </w:r>
+      <w:r>
+        <w:rPr>
+          <w:rStyle w:val="SourceText"/>
+        </w:rPr>
+        <w:t>* @param  StoreBlogPostRequest  $request</w:t>
+      </w:r>
+    </w:p>
+    <w:p>
+      <w:pPr>
+        <w:pStyle w:val="PreformattedText"/>
+        <w:rPr/>
+      </w:pPr>
+      <w:r>
+        <w:rPr>
+          <w:rStyle w:val="SourceText"/>
+        </w:rPr>
+        <w:t xml:space="preserve"> </w:t>
+      </w:r>
+      <w:r>
+        <w:rPr>
+          <w:rStyle w:val="SourceText"/>
+        </w:rPr>
+        <w:t>* @return Response</w:t>
+      </w:r>
+    </w:p>
+    <w:p>
+      <w:pPr>
+        <w:pStyle w:val="PreformattedText"/>
+        <w:rPr/>
+      </w:pPr>
+      <w:r>
+        <w:rPr>
+          <w:rStyle w:val="SourceText"/>
+        </w:rPr>
+        <w:t xml:space="preserve"> </w:t>
+      </w:r>
+      <w:r>
+        <w:rPr>
+          <w:rStyle w:val="SourceText"/>
+        </w:rPr>
+        <w:t>*/</w:t>
+      </w:r>
+    </w:p>
+    <w:p>
+      <w:pPr>
+        <w:pStyle w:val="PreformattedText"/>
+        <w:rPr/>
+      </w:pPr>
+      <w:r>
+        <w:rPr>
+          <w:rStyle w:val="SourceText"/>
+        </w:rPr>
+        <w:t>public function store(StoreBlogPostRequest $request)</w:t>
+      </w:r>
+    </w:p>
+    <w:p>
+      <w:pPr>
+        <w:pStyle w:val="PreformattedText"/>
+        <w:rPr/>
+      </w:pPr>
+      <w:r>
+        <w:rPr>
+          <w:rStyle w:val="SourceText"/>
+        </w:rPr>
+        <w:t>{</w:t>
+      </w:r>
+    </w:p>
+    <w:p>
+      <w:pPr>
+        <w:pStyle w:val="PreformattedText"/>
+        <w:rPr/>
+      </w:pPr>
+      <w:r>
+        <w:rPr>
+          <w:rStyle w:val="SourceText"/>
+        </w:rPr>
+        <w:t xml:space="preserve">    </w:t>
+      </w:r>
+      <w:r>
+        <w:rPr>
+          <w:rStyle w:val="SourceText"/>
+        </w:rPr>
+        <w:t>// The incoming request is valid...</w:t>
+      </w:r>
+    </w:p>
+    <w:p>
+      <w:pPr>
+        <w:pStyle w:val="PreformattedText"/>
+        <w:rPr/>
+      </w:pPr>
+      <w:r>
+        <w:rPr>
+          <w:rStyle w:val="SourceText"/>
+        </w:rPr>
+        <w:t>}</w:t>
+      </w:r>
+    </w:p>
+    <w:p>
+      <w:pPr>
+        <w:pStyle w:val="Heading4"/>
+        <w:rPr/>
+      </w:pPr>
+      <w:r>
+        <w:rPr/>
+        <w:t>Authorizing Form Requests</w:t>
+      </w:r>
+    </w:p>
+    <w:p>
+      <w:pPr>
+        <w:pStyle w:val="Normal"/>
+        <w:rPr>
+          <w:b/>
+          <w:b/>
+          <w:bCs/>
+          <w:lang w:val="vi-VN"/>
+        </w:rPr>
+      </w:pPr>
+      <w:r>
+        <w:rPr>
+          <w:b/>
+          <w:bCs/>
+          <w:lang w:val="vi-VN"/>
+        </w:rPr>
+        <w:t>form request class có chứa một phương thức authrize. Trong phương thức này, bạn có thể kiểm tra xem người dùng xác thực thực sự có quyền cập nhật một resource nhất định. Ví dụ, nếu người dùng đang cố gắng cập nhật một bài viết trên blog comment, để họ thực sự sở hữu bình luận đó? Ví dụ như:</w:t>
+      </w:r>
+    </w:p>
+    <w:p>
+      <w:pPr>
+        <w:pStyle w:val="PreformattedText"/>
+        <w:rPr>
+          <w:b/>
+          <w:b/>
+          <w:bCs/>
+        </w:rPr>
+      </w:pPr>
+      <w:r>
+        <w:rPr>
+          <w:rStyle w:val="SourceText"/>
+          <w:b/>
+          <w:bCs/>
+        </w:rPr>
+        <w:t>/**</w:t>
+      </w:r>
+    </w:p>
+    <w:p>
+      <w:pPr>
+        <w:pStyle w:val="PreformattedText"/>
+        <w:rPr/>
+      </w:pPr>
+      <w:r>
+        <w:rPr>
+          <w:rStyle w:val="SourceText"/>
+        </w:rPr>
+        <w:t xml:space="preserve"> </w:t>
+      </w:r>
+      <w:r>
+        <w:rPr>
+          <w:rStyle w:val="SourceText"/>
+        </w:rPr>
+        <w:t>* Determine if the user is authorized to make this request.</w:t>
+      </w:r>
+    </w:p>
+    <w:p>
+      <w:pPr>
+        <w:pStyle w:val="PreformattedText"/>
+        <w:rPr/>
+      </w:pPr>
+      <w:r>
+        <w:rPr>
+          <w:rStyle w:val="SourceText"/>
+        </w:rPr>
+        <w:t xml:space="preserve"> </w:t>
+      </w:r>
+      <w:r>
+        <w:rPr>
+          <w:rStyle w:val="SourceText"/>
+        </w:rPr>
+        <w:t>*</w:t>
+      </w:r>
+    </w:p>
+    <w:p>
+      <w:pPr>
+        <w:pStyle w:val="PreformattedText"/>
+        <w:rPr/>
+      </w:pPr>
+      <w:r>
+        <w:rPr>
+          <w:rStyle w:val="SourceText"/>
+        </w:rPr>
+        <w:t xml:space="preserve"> </w:t>
+      </w:r>
+      <w:r>
+        <w:rPr>
+          <w:rStyle w:val="SourceText"/>
+        </w:rPr>
+        <w:t>* @return bool</w:t>
+      </w:r>
+    </w:p>
+    <w:p>
+      <w:pPr>
+        <w:pStyle w:val="PreformattedText"/>
+        <w:rPr/>
+      </w:pPr>
+      <w:r>
+        <w:rPr>
+          <w:rStyle w:val="SourceText"/>
+        </w:rPr>
+        <w:t xml:space="preserve"> </w:t>
+      </w:r>
+      <w:r>
+        <w:rPr>
+          <w:rStyle w:val="SourceText"/>
+        </w:rPr>
+        <w:t>*/</w:t>
+      </w:r>
+    </w:p>
+    <w:p>
+      <w:pPr>
+        <w:pStyle w:val="PreformattedText"/>
+        <w:rPr/>
+      </w:pPr>
+      <w:r>
+        <w:rPr>
+          <w:rStyle w:val="SourceText"/>
+        </w:rPr>
+        <w:t>public function authorize()</w:t>
+      </w:r>
+    </w:p>
+    <w:p>
+      <w:pPr>
+        <w:pStyle w:val="PreformattedText"/>
+        <w:rPr/>
+      </w:pPr>
+      <w:r>
+        <w:rPr>
+          <w:rStyle w:val="SourceText"/>
+        </w:rPr>
+        <w:t>{</w:t>
+      </w:r>
+    </w:p>
+    <w:p>
+      <w:pPr>
+        <w:pStyle w:val="PreformattedText"/>
+        <w:rPr/>
+      </w:pPr>
+      <w:r>
+        <w:rPr>
+          <w:rStyle w:val="SourceText"/>
+        </w:rPr>
+        <w:t xml:space="preserve">    </w:t>
+      </w:r>
+      <w:r>
+        <w:rPr>
+          <w:rStyle w:val="SourceText"/>
+        </w:rPr>
+        <w:t>$commentId = $this-&gt;route('comment');</w:t>
+      </w:r>
+    </w:p>
+    <w:p>
+      <w:pPr>
+        <w:pStyle w:val="PreformattedText"/>
+        <w:rPr/>
+      </w:pPr>
+      <w:r>
+        <w:rPr/>
+      </w:r>
+    </w:p>
+    <w:p>
+      <w:pPr>
+        <w:pStyle w:val="PreformattedText"/>
+        <w:rPr/>
+      </w:pPr>
+      <w:r>
+        <w:rPr>
+          <w:rStyle w:val="SourceText"/>
+        </w:rPr>
+        <w:t xml:space="preserve">    </w:t>
+      </w:r>
+      <w:r>
+        <w:rPr>
+          <w:rStyle w:val="SourceText"/>
+        </w:rPr>
+        <w:t>return Comment::where('id', $commentId)</w:t>
+      </w:r>
+    </w:p>
+    <w:p>
+      <w:pPr>
+        <w:pStyle w:val="PreformattedText"/>
+        <w:rPr/>
+      </w:pPr>
+      <w:r>
+        <w:rPr>
+          <w:rStyle w:val="SourceText"/>
+        </w:rPr>
+        <w:t xml:space="preserve">                  </w:t>
+      </w:r>
+      <w:r>
+        <w:rPr>
+          <w:rStyle w:val="SourceText"/>
+        </w:rPr>
+        <w:t>-&gt;where('user_id', Auth::id())-&gt;exists();</w:t>
+      </w:r>
+    </w:p>
+    <w:p>
+      <w:pPr>
+        <w:pStyle w:val="PreformattedText"/>
+        <w:rPr/>
+      </w:pPr>
+      <w:r>
+        <w:rPr>
+          <w:rStyle w:val="SourceText"/>
+        </w:rPr>
+        <w:t>}</w:t>
+      </w:r>
+    </w:p>
+    <w:p>
+      <w:pPr>
+        <w:pStyle w:val="Normal"/>
+        <w:rPr>
+          <w:b/>
+          <w:b/>
+          <w:bCs/>
+          <w:lang w:val="vi-VN"/>
+        </w:rPr>
+      </w:pPr>
+      <w:bookmarkStart w:id="2" w:name="result_box3"/>
+      <w:bookmarkEnd w:id="2"/>
+      <w:r>
+        <w:rPr>
+          <w:b/>
+          <w:bCs/>
+          <w:lang w:val="vi-VN"/>
+        </w:rPr>
+        <w:t>Chú ý: việc gọi phương thức route trong ví dụ trên. Phương pháp này cho phép bạn có quyền truy cập vào các thông số URI xác định trên các route được gọi, như tham số {comment} trong ví dụ dưới đây:</w:t>
+      </w:r>
+    </w:p>
+    <w:p>
+      <w:pPr>
+        <w:pStyle w:val="PreformattedText"/>
+        <w:rPr>
+          <w:b/>
+          <w:b/>
+          <w:bCs/>
+        </w:rPr>
+      </w:pPr>
+      <w:r>
+        <w:rPr>
+          <w:rStyle w:val="SourceText"/>
+          <w:b/>
+          <w:bCs/>
+        </w:rPr>
+        <w:t>Route::post('comment/{comment}');</w:t>
+      </w:r>
+    </w:p>
+    <w:p>
+      <w:pPr>
+        <w:pStyle w:val="Normal"/>
+        <w:rPr>
+          <w:b/>
+          <w:b/>
+          <w:bCs/>
+          <w:lang w:val="vi-VN"/>
+        </w:rPr>
+      </w:pPr>
+      <w:bookmarkStart w:id="3" w:name="result_box4"/>
+      <w:bookmarkEnd w:id="3"/>
+      <w:r>
+        <w:rPr>
+          <w:b/>
+          <w:bCs/>
+          <w:lang w:val="vi-VN"/>
+        </w:rPr>
+        <w:t>Nếu phương thức authorize trả về false, một phản hồi HTTP với một mã trạng thái 403 sẽ tự động được đáp lại và controller method  của bạn sẽ không được thực thi.</w:t>
+      </w:r>
+    </w:p>
+    <w:p>
+      <w:pPr>
+        <w:pStyle w:val="Normal"/>
+        <w:rPr>
+          <w:b/>
+          <w:b/>
+          <w:bCs/>
+        </w:rPr>
+      </w:pPr>
+      <w:r>
+        <w:rPr>
+          <w:b/>
+          <w:bCs/>
+        </w:rPr>
+        <w:t xml:space="preserve">nếu bạn muốn có authorization logic trong app khác, chỉ cần return true ở method </w:t>
+      </w:r>
+    </w:p>
+    <w:p>
+      <w:pPr>
+        <w:pStyle w:val="PreformattedText"/>
+        <w:rPr>
+          <w:b/>
+          <w:b/>
+          <w:bCs/>
+        </w:rPr>
+      </w:pPr>
+      <w:r>
+        <w:rPr>
+          <w:rStyle w:val="SourceText"/>
+          <w:b/>
+          <w:bCs/>
+        </w:rPr>
+        <w:t>/**</w:t>
+      </w:r>
+    </w:p>
+    <w:p>
+      <w:pPr>
+        <w:pStyle w:val="PreformattedText"/>
+        <w:rPr/>
+      </w:pPr>
+      <w:r>
+        <w:rPr>
+          <w:rStyle w:val="SourceText"/>
+        </w:rPr>
+        <w:t xml:space="preserve"> </w:t>
+      </w:r>
+      <w:r>
+        <w:rPr>
+          <w:rStyle w:val="SourceText"/>
+        </w:rPr>
+        <w:t>* Determine if the user is authorized to make this request.</w:t>
+      </w:r>
+    </w:p>
+    <w:p>
+      <w:pPr>
+        <w:pStyle w:val="PreformattedText"/>
+        <w:rPr/>
+      </w:pPr>
+      <w:r>
+        <w:rPr>
+          <w:rStyle w:val="SourceText"/>
+        </w:rPr>
+        <w:t xml:space="preserve"> </w:t>
+      </w:r>
+      <w:r>
+        <w:rPr>
+          <w:rStyle w:val="SourceText"/>
+        </w:rPr>
+        <w:t>*</w:t>
+      </w:r>
+    </w:p>
+    <w:p>
+      <w:pPr>
+        <w:pStyle w:val="PreformattedText"/>
+        <w:rPr/>
+      </w:pPr>
+      <w:r>
+        <w:rPr>
+          <w:rStyle w:val="SourceText"/>
+        </w:rPr>
+        <w:t xml:space="preserve"> </w:t>
+      </w:r>
+      <w:r>
+        <w:rPr>
+          <w:rStyle w:val="SourceText"/>
+        </w:rPr>
+        <w:t>* @return bool</w:t>
+      </w:r>
+    </w:p>
+    <w:p>
+      <w:pPr>
+        <w:pStyle w:val="PreformattedText"/>
+        <w:rPr/>
+      </w:pPr>
+      <w:r>
+        <w:rPr>
+          <w:rStyle w:val="SourceText"/>
+        </w:rPr>
+        <w:t xml:space="preserve"> </w:t>
+      </w:r>
+      <w:r>
+        <w:rPr>
+          <w:rStyle w:val="SourceText"/>
+        </w:rPr>
+        <w:t>*/</w:t>
+      </w:r>
+    </w:p>
+    <w:p>
+      <w:pPr>
+        <w:pStyle w:val="PreformattedText"/>
+        <w:rPr/>
+      </w:pPr>
+      <w:r>
+        <w:rPr>
+          <w:rStyle w:val="SourceText"/>
+        </w:rPr>
+        <w:t>public function authorize()</w:t>
+      </w:r>
+    </w:p>
+    <w:p>
+      <w:pPr>
+        <w:pStyle w:val="PreformattedText"/>
+        <w:rPr/>
+      </w:pPr>
+      <w:r>
+        <w:rPr>
+          <w:rStyle w:val="SourceText"/>
+        </w:rPr>
+        <w:t>{</w:t>
+      </w:r>
+    </w:p>
+    <w:p>
+      <w:pPr>
+        <w:pStyle w:val="PreformattedText"/>
+        <w:rPr/>
+      </w:pPr>
+      <w:r>
+        <w:rPr>
+          <w:rStyle w:val="SourceText"/>
+        </w:rPr>
+        <w:t xml:space="preserve">    </w:t>
+      </w:r>
+      <w:r>
+        <w:rPr>
+          <w:rStyle w:val="SourceText"/>
+        </w:rPr>
+        <w:t>return true;</w:t>
+      </w:r>
+    </w:p>
+    <w:p>
+      <w:pPr>
+        <w:pStyle w:val="PreformattedText"/>
+        <w:rPr/>
+      </w:pPr>
+      <w:r>
+        <w:rPr>
+          <w:rStyle w:val="SourceText"/>
+        </w:rPr>
+        <w:t>}</w:t>
+      </w:r>
+    </w:p>
+    <w:p>
+      <w:pPr>
+        <w:pStyle w:val="Heading4"/>
+        <w:rPr>
+          <w:b/>
+          <w:b/>
+          <w:bCs/>
+        </w:rPr>
+      </w:pPr>
+      <w:r>
+        <w:rPr>
+          <w:b/>
+          <w:bCs/>
+        </w:rPr>
+        <w:t>Customizing The Flashed Error Format</w:t>
+      </w:r>
+    </w:p>
+    <w:p>
+      <w:pPr>
+        <w:pStyle w:val="Normal"/>
+        <w:rPr/>
+      </w:pPr>
+      <w:bookmarkStart w:id="4" w:name="result_box5"/>
+      <w:bookmarkEnd w:id="4"/>
+      <w:r>
+        <w:rPr>
+          <w:b/>
+          <w:bCs/>
+          <w:lang w:val="vi-VN"/>
+        </w:rPr>
+        <w:t>Nếu bạn muốn tùy chỉnh định dạng của các lỗi xác nhận đã được flash vào session khi xác nhận không thành, ghi đè formatErrors lên các  yêu cầu gốc của bạn (</w:t>
+      </w:r>
+      <w:r>
+        <w:rPr>
+          <w:rStyle w:val="SourceText"/>
+        </w:rPr>
+        <w:t>App\Http\Requests\Request</w:t>
+      </w:r>
+      <w:r>
+        <w:rPr>
+          <w:b/>
+          <w:bCs/>
+          <w:lang w:val="vi-VN"/>
+        </w:rPr>
+        <w:t xml:space="preserve">). Import  </w:t>
+      </w:r>
+      <w:r>
+        <w:rPr>
+          <w:rStyle w:val="SourceText"/>
+          <w:b/>
+          <w:bCs/>
+          <w:lang w:val="vi-VN"/>
+        </w:rPr>
+        <w:t>Illuminate\Contracts\Validation\Validator</w:t>
+      </w:r>
+      <w:r>
+        <w:rPr>
+          <w:b/>
+          <w:bCs/>
+          <w:lang w:val="vi-VN"/>
+        </w:rPr>
+        <w:t xml:space="preserve"> class ở phía trên cùng của file:</w:t>
+      </w:r>
+    </w:p>
+    <w:p>
+      <w:pPr>
+        <w:pStyle w:val="PreformattedText"/>
+        <w:rPr>
+          <w:b/>
+          <w:b/>
+          <w:bCs/>
+        </w:rPr>
+      </w:pPr>
+      <w:r>
+        <w:rPr>
+          <w:rStyle w:val="SourceText"/>
+          <w:b/>
+          <w:bCs/>
+        </w:rPr>
+        <w:t>/**</w:t>
+      </w:r>
+    </w:p>
+    <w:p>
+      <w:pPr>
+        <w:pStyle w:val="PreformattedText"/>
+        <w:rPr/>
+      </w:pPr>
+      <w:r>
+        <w:rPr>
+          <w:rStyle w:val="SourceText"/>
+        </w:rPr>
+        <w:t xml:space="preserve"> </w:t>
+      </w:r>
+      <w:r>
+        <w:rPr>
+          <w:rStyle w:val="SourceText"/>
+        </w:rPr>
+        <w:t>* {@inheritdoc}</w:t>
+      </w:r>
+    </w:p>
+    <w:p>
+      <w:pPr>
+        <w:pStyle w:val="PreformattedText"/>
+        <w:rPr/>
+      </w:pPr>
+      <w:r>
+        <w:rPr>
+          <w:rStyle w:val="SourceText"/>
+        </w:rPr>
+        <w:t xml:space="preserve"> </w:t>
+      </w:r>
+      <w:r>
+        <w:rPr>
+          <w:rStyle w:val="SourceText"/>
+        </w:rPr>
+        <w:t>*/</w:t>
+      </w:r>
+    </w:p>
+    <w:p>
+      <w:pPr>
+        <w:pStyle w:val="PreformattedText"/>
+        <w:rPr/>
+      </w:pPr>
+      <w:r>
+        <w:rPr>
+          <w:rStyle w:val="SourceText"/>
+        </w:rPr>
+        <w:t>protected function formatErrors(Validator $validator)</w:t>
+      </w:r>
+    </w:p>
+    <w:p>
+      <w:pPr>
+        <w:pStyle w:val="PreformattedText"/>
+        <w:rPr/>
+      </w:pPr>
+      <w:r>
+        <w:rPr>
+          <w:rStyle w:val="SourceText"/>
+        </w:rPr>
+        <w:t>{</w:t>
+      </w:r>
+    </w:p>
+    <w:p>
+      <w:pPr>
+        <w:pStyle w:val="PreformattedText"/>
+        <w:rPr/>
+      </w:pPr>
+      <w:r>
+        <w:rPr>
+          <w:rStyle w:val="SourceText"/>
+        </w:rPr>
+        <w:t xml:space="preserve">    </w:t>
+      </w:r>
+      <w:r>
+        <w:rPr>
+          <w:rStyle w:val="SourceText"/>
+        </w:rPr>
+        <w:t>return $validator-&gt;errors()-&gt;all();</w:t>
+      </w:r>
+    </w:p>
+    <w:p>
+      <w:pPr>
+        <w:pStyle w:val="PreformattedText"/>
+        <w:rPr/>
+      </w:pPr>
+      <w:r>
+        <w:rPr>
+          <w:rStyle w:val="SourceText"/>
+        </w:rPr>
+        <w:t>}</w:t>
+      </w:r>
+    </w:p>
+    <w:p>
+      <w:pPr>
+        <w:pStyle w:val="Heading4"/>
+        <w:rPr>
+          <w:b/>
+          <w:b/>
+          <w:bCs/>
+        </w:rPr>
+      </w:pPr>
+      <w:r>
+        <w:rPr>
+          <w:b/>
+          <w:bCs/>
+        </w:rPr>
+        <w:t>Customizing The Error Messages</w:t>
+      </w:r>
+    </w:p>
+    <w:p>
+      <w:pPr>
+        <w:pStyle w:val="Normal"/>
+        <w:rPr>
+          <w:b/>
+          <w:b/>
+          <w:bCs/>
+          <w:lang w:val="vi-VN"/>
+        </w:rPr>
+      </w:pPr>
+      <w:bookmarkStart w:id="5" w:name="result_box6"/>
+      <w:bookmarkEnd w:id="5"/>
+      <w:r>
+        <w:rPr>
+          <w:b/>
+          <w:bCs/>
+          <w:lang w:val="vi-VN"/>
+        </w:rPr>
+        <w:t>Bạn có thể tùy chỉnh các thông báo lỗi được sử dụng bởi các form request bằng cách ghi đè các phương thức  mesages . Phương thức  này sẽ trả về một mảng các cặp thuộc tính / rule và thông báo lỗi tương ứng của chúng :</w:t>
+      </w:r>
+    </w:p>
+    <w:p>
+      <w:pPr>
+        <w:pStyle w:val="PreformattedText"/>
+        <w:rPr>
+          <w:b/>
+          <w:b/>
+          <w:bCs/>
+        </w:rPr>
+      </w:pPr>
+      <w:r>
+        <w:rPr>
+          <w:rStyle w:val="SourceText"/>
+          <w:b/>
+          <w:bCs/>
+        </w:rPr>
+        <w:t>/**</w:t>
+      </w:r>
+    </w:p>
+    <w:p>
+      <w:pPr>
+        <w:pStyle w:val="PreformattedText"/>
+        <w:rPr/>
+      </w:pPr>
+      <w:r>
+        <w:rPr>
+          <w:rStyle w:val="SourceText"/>
+        </w:rPr>
+        <w:t xml:space="preserve"> </w:t>
+      </w:r>
+      <w:r>
+        <w:rPr>
+          <w:rStyle w:val="SourceText"/>
+        </w:rPr>
+        <w:t>* Get the error messages for the defined validation rules.</w:t>
+      </w:r>
+    </w:p>
+    <w:p>
+      <w:pPr>
+        <w:pStyle w:val="PreformattedText"/>
+        <w:rPr/>
+      </w:pPr>
+      <w:r>
+        <w:rPr>
+          <w:rStyle w:val="SourceText"/>
+        </w:rPr>
+        <w:t xml:space="preserve"> </w:t>
+      </w:r>
+      <w:r>
+        <w:rPr>
+          <w:rStyle w:val="SourceText"/>
+        </w:rPr>
+        <w:t>*</w:t>
+      </w:r>
+    </w:p>
+    <w:p>
+      <w:pPr>
+        <w:pStyle w:val="PreformattedText"/>
+        <w:rPr/>
+      </w:pPr>
+      <w:r>
+        <w:rPr>
+          <w:rStyle w:val="SourceText"/>
+        </w:rPr>
+        <w:t xml:space="preserve"> </w:t>
+      </w:r>
+      <w:r>
+        <w:rPr>
+          <w:rStyle w:val="SourceText"/>
+        </w:rPr>
+        <w:t>* @return array</w:t>
+      </w:r>
+    </w:p>
+    <w:p>
+      <w:pPr>
+        <w:pStyle w:val="PreformattedText"/>
+        <w:rPr/>
+      </w:pPr>
+      <w:r>
+        <w:rPr>
+          <w:rStyle w:val="SourceText"/>
+        </w:rPr>
+        <w:t xml:space="preserve"> </w:t>
+      </w:r>
+      <w:r>
+        <w:rPr>
+          <w:rStyle w:val="SourceText"/>
+        </w:rPr>
+        <w:t>*/</w:t>
+      </w:r>
+    </w:p>
+    <w:p>
+      <w:pPr>
+        <w:pStyle w:val="PreformattedText"/>
+        <w:rPr/>
+      </w:pPr>
+      <w:r>
+        <w:rPr>
+          <w:rStyle w:val="SourceText"/>
+        </w:rPr>
+        <w:t>public function messages()</w:t>
+      </w:r>
+    </w:p>
+    <w:p>
+      <w:pPr>
+        <w:pStyle w:val="PreformattedText"/>
+        <w:rPr/>
+      </w:pPr>
+      <w:r>
+        <w:rPr>
+          <w:rStyle w:val="SourceText"/>
+        </w:rPr>
+        <w:t>{</w:t>
+      </w:r>
+    </w:p>
+    <w:p>
+      <w:pPr>
+        <w:pStyle w:val="PreformattedText"/>
+        <w:rPr/>
+      </w:pPr>
+      <w:r>
+        <w:rPr>
+          <w:rStyle w:val="SourceText"/>
+        </w:rPr>
+        <w:t xml:space="preserve">    </w:t>
+      </w:r>
+      <w:r>
+        <w:rPr>
+          <w:rStyle w:val="SourceText"/>
+        </w:rPr>
+        <w:t>return [</w:t>
+      </w:r>
+    </w:p>
+    <w:p>
+      <w:pPr>
+        <w:pStyle w:val="PreformattedText"/>
+        <w:rPr/>
+      </w:pPr>
+      <w:r>
+        <w:rPr>
+          <w:rStyle w:val="SourceText"/>
+        </w:rPr>
+        <w:t xml:space="preserve">        </w:t>
+      </w:r>
+      <w:r>
+        <w:rPr>
+          <w:rStyle w:val="SourceText"/>
+        </w:rPr>
+        <w:t>'title.required' =&gt; 'A title is required',</w:t>
+      </w:r>
+    </w:p>
+    <w:p>
+      <w:pPr>
+        <w:pStyle w:val="PreformattedText"/>
+        <w:rPr/>
+      </w:pPr>
+      <w:r>
+        <w:rPr>
+          <w:rStyle w:val="SourceText"/>
+        </w:rPr>
+        <w:t xml:space="preserve">        </w:t>
+      </w:r>
+      <w:r>
+        <w:rPr>
+          <w:rStyle w:val="SourceText"/>
+        </w:rPr>
+        <w:t>'body.required'  =&gt; 'A message is required',</w:t>
+      </w:r>
+    </w:p>
+    <w:p>
+      <w:pPr>
+        <w:pStyle w:val="PreformattedText"/>
+        <w:rPr/>
+      </w:pPr>
+      <w:r>
+        <w:rPr>
+          <w:rStyle w:val="SourceText"/>
+        </w:rPr>
+        <w:t xml:space="preserve">    </w:t>
+      </w:r>
+      <w:r>
+        <w:rPr>
+          <w:rStyle w:val="SourceText"/>
+        </w:rPr>
+        <w:t>];</w:t>
+      </w:r>
+    </w:p>
+    <w:p>
+      <w:pPr>
+        <w:pStyle w:val="PreformattedText"/>
+        <w:rPr/>
+      </w:pPr>
+      <w:r>
+        <w:rPr>
+          <w:rStyle w:val="SourceText"/>
+        </w:rPr>
+        <w:t>}</w:t>
+      </w:r>
+    </w:p>
+    <w:p>
+      <w:pPr>
+        <w:pStyle w:val="Heading2"/>
+        <w:rPr>
+          <w:b/>
+          <w:b/>
+          <w:bCs/>
+        </w:rPr>
+      </w:pPr>
+      <w:r>
+        <w:fldChar w:fldCharType="begin"/>
+      </w:r>
+      <w:r>
+        <w:instrText> HYPERLINK "https://laravel.com/docs/5.2/validation" \l "working-with-error-messages"</w:instrText>
+      </w:r>
+      <w:r>
+        <w:fldChar w:fldCharType="separate"/>
+      </w:r>
+      <w:r>
+        <w:rPr>
+          <w:rStyle w:val="InternetLink"/>
+          <w:b/>
+          <w:bCs/>
+        </w:rPr>
+        <w:t>Working With Error Messages</w:t>
+      </w:r>
+      <w:r>
+        <w:fldChar w:fldCharType="end"/>
+      </w:r>
+    </w:p>
+    <w:p>
+      <w:pPr>
+        <w:pStyle w:val="Normal"/>
+        <w:rPr/>
+      </w:pPr>
+      <w:r>
+        <w:rPr>
+          <w:b/>
+          <w:bCs/>
+        </w:rPr>
+        <w:t xml:space="preserve">Sau khi gọi phương thức error, bạn sẽ nhận một instance </w:t>
+      </w:r>
+      <w:r>
+        <w:rPr>
+          <w:rStyle w:val="SourceText"/>
+        </w:rPr>
+        <w:t xml:space="preserve">Illuminate\Support\MessageBag, </w:t>
+      </w:r>
+      <w:r>
+        <w:rPr>
+          <w:rStyle w:val="SourceText"/>
+        </w:rPr>
+        <w:t xml:space="preserve">chứa nhiều phương thức thuận tiền cho thao tác với lỗi </w:t>
+      </w:r>
+    </w:p>
+    <w:p>
+      <w:pPr>
+        <w:pStyle w:val="Heading4"/>
+        <w:rPr/>
+      </w:pPr>
+      <w:r>
+        <w:rPr>
+          <w:rStyle w:val="SourceText"/>
+        </w:rPr>
+        <w:t>Retrieving The First Error Message For A Field</w:t>
+      </w:r>
+    </w:p>
+    <w:p>
+      <w:pPr>
+        <w:pStyle w:val="Normal"/>
+        <w:rPr/>
+      </w:pPr>
+      <w:r>
+        <w:rPr>
+          <w:rStyle w:val="SourceText"/>
+        </w:rPr>
+        <w:t xml:space="preserve">Để </w:t>
+      </w:r>
+      <w:r>
+        <w:rPr>
+          <w:rStyle w:val="SourceText"/>
+        </w:rPr>
+        <w:t>lấy lại thông báo lỗi đầu tiên của 1 field, sử dụng phương thức first</w:t>
+      </w:r>
+    </w:p>
+    <w:p>
+      <w:pPr>
+        <w:pStyle w:val="PreformattedText"/>
+        <w:rPr/>
+      </w:pPr>
+      <w:r>
+        <w:rPr>
+          <w:rStyle w:val="SourceText"/>
+        </w:rPr>
+        <w:t>$messages = $validator-&gt;errors();</w:t>
+      </w:r>
+    </w:p>
+    <w:p>
+      <w:pPr>
+        <w:pStyle w:val="PreformattedText"/>
+        <w:rPr/>
+      </w:pPr>
+      <w:r>
+        <w:rPr/>
+      </w:r>
+    </w:p>
+    <w:p>
+      <w:pPr>
+        <w:pStyle w:val="PreformattedText"/>
+        <w:rPr/>
+      </w:pPr>
+      <w:r>
+        <w:rPr>
+          <w:rStyle w:val="SourceText"/>
+        </w:rPr>
+        <w:t>echo $messages-&gt;first('email');</w:t>
+      </w:r>
+    </w:p>
+    <w:p>
+      <w:pPr>
+        <w:pStyle w:val="Heading4"/>
+        <w:rPr/>
+      </w:pPr>
+      <w:r>
+        <w:rPr>
+          <w:rStyle w:val="SourceText"/>
+        </w:rPr>
+        <w:t>Retrieving All Error Messages For A Field</w:t>
+      </w:r>
+    </w:p>
+    <w:p>
+      <w:pPr>
+        <w:pStyle w:val="Normal"/>
+        <w:rPr/>
+      </w:pPr>
+      <w:r>
+        <w:rPr>
+          <w:rStyle w:val="SourceText"/>
+        </w:rPr>
+        <w:t xml:space="preserve">Nếu muốn lấy tất cả thông báo lỗi của 1 field, sử dụng phương thức get: </w:t>
+      </w:r>
+    </w:p>
+    <w:p>
+      <w:pPr>
+        <w:pStyle w:val="PreformattedText"/>
+        <w:rPr/>
+      </w:pPr>
+      <w:r>
+        <w:rPr>
+          <w:rStyle w:val="SourceText"/>
+        </w:rPr>
+        <w:t>foreach ($messages-&gt;get('email') as $message) {</w:t>
+      </w:r>
+    </w:p>
+    <w:p>
+      <w:pPr>
+        <w:pStyle w:val="PreformattedText"/>
+        <w:rPr/>
+      </w:pPr>
+      <w:r>
+        <w:rPr>
+          <w:rStyle w:val="SourceText"/>
+        </w:rPr>
+        <w:t xml:space="preserve">    </w:t>
+      </w:r>
+      <w:r>
+        <w:rPr>
+          <w:rStyle w:val="SourceText"/>
+        </w:rPr>
+        <w:t>//</w:t>
+      </w:r>
+    </w:p>
+    <w:p>
+      <w:pPr>
+        <w:pStyle w:val="PreformattedText"/>
+        <w:rPr/>
+      </w:pPr>
+      <w:r>
+        <w:rPr>
+          <w:rStyle w:val="SourceText"/>
+        </w:rPr>
+        <w:t>}</w:t>
+      </w:r>
+    </w:p>
+    <w:p>
+      <w:pPr>
+        <w:pStyle w:val="Heading4"/>
+        <w:rPr/>
+      </w:pPr>
+      <w:r>
+        <w:rPr>
+          <w:rStyle w:val="SourceText"/>
+        </w:rPr>
+        <w:t>Retrieving All Error Messages For All Fields</w:t>
+      </w:r>
+    </w:p>
+    <w:p>
+      <w:pPr>
+        <w:pStyle w:val="Normal"/>
+        <w:rPr/>
+      </w:pPr>
+      <w:r>
+        <w:rPr>
+          <w:rStyle w:val="SourceText"/>
+        </w:rPr>
+        <w:t>Lấy lại mảng thông báo lỗi cho mọi field, sử dụng all:</w:t>
+      </w:r>
+    </w:p>
+    <w:p>
+      <w:pPr>
+        <w:pStyle w:val="PreformattedText"/>
+        <w:rPr/>
+      </w:pPr>
+      <w:r>
+        <w:rPr>
+          <w:rStyle w:val="SourceText"/>
+        </w:rPr>
+        <w:t>foreach ($messages-&gt;all() as $message) {</w:t>
+      </w:r>
+    </w:p>
+    <w:p>
+      <w:pPr>
+        <w:pStyle w:val="PreformattedText"/>
+        <w:rPr/>
+      </w:pPr>
+      <w:r>
+        <w:rPr>
+          <w:rStyle w:val="SourceText"/>
+        </w:rPr>
+        <w:t xml:space="preserve">    </w:t>
+      </w:r>
+      <w:r>
+        <w:rPr>
+          <w:rStyle w:val="SourceText"/>
+        </w:rPr>
+        <w:t>//</w:t>
+      </w:r>
+    </w:p>
+    <w:p>
+      <w:pPr>
+        <w:pStyle w:val="PreformattedText"/>
+        <w:rPr/>
+      </w:pPr>
+      <w:r>
+        <w:rPr>
+          <w:rStyle w:val="SourceText"/>
+        </w:rPr>
+        <w:t>}</w:t>
+      </w:r>
+    </w:p>
+    <w:p>
+      <w:pPr>
+        <w:pStyle w:val="Heading4"/>
+        <w:rPr/>
+      </w:pPr>
+      <w:r>
+        <w:rPr>
+          <w:rStyle w:val="SourceText"/>
+        </w:rPr>
+        <w:t>Xác định lỗi có tồn tại hay ko</w:t>
+      </w:r>
+    </w:p>
+    <w:p>
+      <w:pPr>
+        <w:pStyle w:val="Normal"/>
+        <w:rPr>
+          <w:rStyle w:val="SourceText"/>
+        </w:rPr>
+      </w:pPr>
+      <w:r>
+        <w:rPr/>
+      </w:r>
+    </w:p>
+    <w:p>
+      <w:pPr>
+        <w:pStyle w:val="PreformattedText"/>
+        <w:rPr/>
+      </w:pPr>
+      <w:r>
+        <w:rPr>
+          <w:rStyle w:val="SourceText"/>
+        </w:rPr>
+        <w:t>if ($messages-&gt;has('email')) {</w:t>
+      </w:r>
+    </w:p>
+    <w:p>
+      <w:pPr>
+        <w:pStyle w:val="PreformattedText"/>
+        <w:rPr/>
+      </w:pPr>
+      <w:r>
+        <w:rPr>
+          <w:rStyle w:val="SourceText"/>
+        </w:rPr>
+        <w:t xml:space="preserve">    </w:t>
+      </w:r>
+      <w:r>
+        <w:rPr>
+          <w:rStyle w:val="SourceText"/>
+        </w:rPr>
+        <w:t>//</w:t>
+      </w:r>
+    </w:p>
+    <w:p>
+      <w:pPr>
+        <w:pStyle w:val="PreformattedText"/>
+        <w:rPr/>
+      </w:pPr>
+      <w:r>
+        <w:rPr>
+          <w:rStyle w:val="SourceText"/>
+        </w:rPr>
+        <w:t>}</w:t>
+      </w:r>
+    </w:p>
+    <w:p>
+      <w:pPr>
+        <w:pStyle w:val="Heading4"/>
+        <w:rPr/>
+      </w:pPr>
+      <w:r>
+        <w:rPr>
+          <w:rStyle w:val="SourceText"/>
+        </w:rPr>
+        <w:t>Lấy lại 1 lỗi với định 1 dạng</w:t>
+      </w:r>
+    </w:p>
+    <w:p>
+      <w:pPr>
+        <w:pStyle w:val="PreformattedText"/>
+        <w:rPr/>
+      </w:pPr>
+      <w:r>
+        <w:rPr>
+          <w:rStyle w:val="SourceText"/>
+        </w:rPr>
+        <w:t>echo $messages-&gt;first('email', '&lt;p&gt;:message&lt;/p&gt;');</w:t>
+      </w:r>
+    </w:p>
+    <w:p>
+      <w:pPr>
+        <w:pStyle w:val="Normal"/>
+        <w:rPr/>
+      </w:pPr>
+      <w:r>
+        <w:rPr>
+          <w:rStyle w:val="SourceText"/>
+          <w:rFonts w:asciiTheme="majorHAnsi" w:cstheme="majorBidi" w:eastAsiaTheme="majorEastAsia" w:hAnsiTheme="majorHAnsi"/>
+          <w:i/>
+          <w:iCs/>
+          <w:color w:val="2E74B5" w:themeColor="accent1" w:themeShade="bf"/>
+          <w:sz w:val="22"/>
+          <w:szCs w:val="22"/>
+          <w:lang w:val="en-US" w:eastAsia="en-US" w:bidi="ar-SA"/>
+        </w:rPr>
+        <w:t>Lấy lại mọi lỗi với 1 định dạng:</w:t>
+      </w:r>
+    </w:p>
+    <w:p>
+      <w:pPr>
+        <w:pStyle w:val="PreformattedText"/>
+        <w:rPr/>
+      </w:pPr>
+      <w:r>
+        <w:rPr>
+          <w:rStyle w:val="SourceText"/>
+        </w:rPr>
+        <w:t>foreach ($messages-&gt;all('&lt;li&gt;:message&lt;/li&gt;') as $message) {</w:t>
+      </w:r>
+    </w:p>
+    <w:p>
+      <w:pPr>
+        <w:pStyle w:val="PreformattedText"/>
+        <w:rPr/>
+      </w:pPr>
+      <w:r>
+        <w:rPr>
+          <w:rStyle w:val="SourceText"/>
+        </w:rPr>
+        <w:t xml:space="preserve">    </w:t>
+      </w:r>
+      <w:r>
+        <w:rPr>
+          <w:rStyle w:val="SourceText"/>
+        </w:rPr>
+        <w:t>//</w:t>
+      </w:r>
+    </w:p>
+    <w:p>
+      <w:pPr>
+        <w:pStyle w:val="PreformattedText"/>
+        <w:rPr/>
+      </w:pPr>
+      <w:r>
+        <w:rPr>
+          <w:rStyle w:val="SourceText"/>
+        </w:rPr>
+        <w:t>}</w:t>
+      </w:r>
+    </w:p>
+    <w:p>
+      <w:pPr>
+        <w:pStyle w:val="Heading3"/>
+        <w:rPr/>
+      </w:pPr>
+      <w:r>
+        <w:rPr>
+          <w:rStyle w:val="SourceText"/>
+        </w:rPr>
+        <w:t>Custom Error Messages</w:t>
+      </w:r>
+    </w:p>
+    <w:p>
+      <w:pPr>
+        <w:pStyle w:val="Normal"/>
+        <w:rPr/>
+      </w:pPr>
+      <w:bookmarkStart w:id="6" w:name="result_box7"/>
+      <w:bookmarkEnd w:id="6"/>
+      <w:r>
+        <w:rPr>
+          <w:rStyle w:val="SourceText"/>
+          <w:lang w:val="vi-VN"/>
+        </w:rPr>
+        <w:t xml:space="preserve">Nếu cần thiết, bạn có thể sử dụng các thông báo lỗi tùy chỉnh để xác nhận thay vì mặc định. Có một số cách để xác định các </w:t>
+      </w:r>
+      <w:r>
+        <w:rPr>
+          <w:rStyle w:val="SourceText"/>
+          <w:lang w:val="vi-VN"/>
+        </w:rPr>
+        <w:t xml:space="preserve">thông báo tùy chỉnh </w:t>
+      </w:r>
+      <w:r>
+        <w:rPr>
+          <w:rStyle w:val="SourceText"/>
+          <w:lang w:val="vi-VN"/>
+        </w:rPr>
+        <w:t xml:space="preserve">. Đầu tiên, bạn có thể </w:t>
+      </w:r>
+      <w:r>
+        <w:rPr>
+          <w:rStyle w:val="SourceText"/>
+          <w:lang w:val="vi-VN"/>
+        </w:rPr>
+        <w:t xml:space="preserve">pass các thông báo tùy chỉnh </w:t>
+      </w:r>
+      <w:r>
+        <w:rPr>
+          <w:rStyle w:val="SourceText"/>
+          <w:lang w:val="vi-VN"/>
+        </w:rPr>
+        <w:t xml:space="preserve"> như là đối số thứ ba  các phương </w:t>
+      </w:r>
+      <w:r>
+        <w:rPr>
+          <w:rStyle w:val="SourceText"/>
+          <w:lang w:val="vi-VN"/>
+        </w:rPr>
+        <w:t xml:space="preserve">thức </w:t>
+      </w:r>
+      <w:r>
+        <w:rPr>
+          <w:rStyle w:val="SourceText"/>
+          <w:lang w:val="vi-VN"/>
+        </w:rPr>
+        <w:t xml:space="preserve"> Validator :: </w:t>
+      </w:r>
+      <w:r>
+        <w:rPr>
+          <w:rStyle w:val="SourceText"/>
+          <w:lang w:val="vi-VN"/>
+        </w:rPr>
+        <w:t>make</w:t>
+      </w:r>
+    </w:p>
+    <w:p>
+      <w:pPr>
+        <w:pStyle w:val="PreformattedText"/>
+        <w:rPr/>
+      </w:pPr>
+      <w:r>
+        <w:rPr>
+          <w:rStyle w:val="SourceText"/>
+          <w:lang w:val="vi-VN"/>
+        </w:rPr>
+        <w:t>$messages = [</w:t>
+      </w:r>
+    </w:p>
+    <w:p>
+      <w:pPr>
+        <w:pStyle w:val="PreformattedText"/>
+        <w:rPr/>
+      </w:pPr>
+      <w:r>
+        <w:rPr>
+          <w:rStyle w:val="SourceText"/>
+        </w:rPr>
+        <w:t xml:space="preserve">    </w:t>
+      </w:r>
+      <w:r>
+        <w:rPr>
+          <w:rStyle w:val="SourceText"/>
+        </w:rPr>
+        <w:t>'required' =&gt; 'The :attribute field is required.',</w:t>
+      </w:r>
+    </w:p>
+    <w:p>
+      <w:pPr>
+        <w:pStyle w:val="PreformattedText"/>
+        <w:rPr/>
+      </w:pPr>
+      <w:r>
+        <w:rPr>
+          <w:rStyle w:val="SourceText"/>
+        </w:rPr>
+        <w:t>];</w:t>
+      </w:r>
+    </w:p>
+    <w:p>
+      <w:pPr>
+        <w:pStyle w:val="PreformattedText"/>
+        <w:rPr/>
+      </w:pPr>
+      <w:r>
+        <w:rPr>
+          <w:rStyle w:val="SourceText"/>
+          <w:lang w:val="vi-VN"/>
+        </w:rPr>
+        <w:t>$validator = Validator::make($input, $rules, $messages);</w:t>
+      </w:r>
+    </w:p>
+    <w:p>
+      <w:pPr>
+        <w:pStyle w:val="Normal"/>
+        <w:rPr>
+          <w:rStyle w:val="SourceText"/>
+          <w:lang w:val="vi-VN"/>
+        </w:rPr>
+      </w:pPr>
+      <w:r>
+        <w:rPr/>
+      </w:r>
+    </w:p>
+    <w:p>
+      <w:pPr>
+        <w:pStyle w:val="Normal"/>
+        <w:rPr>
+          <w:lang w:val="vi-VN"/>
+        </w:rPr>
+      </w:pPr>
+      <w:bookmarkStart w:id="7" w:name="result_box8"/>
+      <w:bookmarkEnd w:id="7"/>
+      <w:r>
+        <w:rPr>
+          <w:lang w:val="vi-VN"/>
+        </w:rPr>
+        <w:t xml:space="preserve">Trong ví dụ này,: attribute  </w:t>
+      </w:r>
+      <w:r>
+        <w:rPr>
+          <w:lang w:val="vi-VN"/>
+        </w:rPr>
+        <w:t>place-holder</w:t>
+      </w:r>
+      <w:r>
+        <w:rPr>
+          <w:lang w:val="vi-VN"/>
+        </w:rPr>
+        <w:t xml:space="preserve"> sẽ được thay thế bằng tên thực tế của các trường được </w:t>
+      </w:r>
+      <w:r>
+        <w:rPr>
+          <w:lang w:val="vi-VN"/>
+        </w:rPr>
+        <w:t>validate</w:t>
+      </w:r>
+      <w:r>
+        <w:rPr>
+          <w:lang w:val="vi-VN"/>
+        </w:rPr>
+        <w:t xml:space="preserve">. Bạn cũng có thể sử dụng </w:t>
+      </w:r>
+      <w:r>
+        <w:rPr>
+          <w:lang w:val="vi-VN"/>
+        </w:rPr>
+        <w:t xml:space="preserve">place-holder </w:t>
+      </w:r>
+      <w:r>
+        <w:rPr>
+          <w:lang w:val="vi-VN"/>
+        </w:rPr>
+        <w:t>nơi đông khác trong các tin nhắn xác nhận. Ví dụ như:</w:t>
+      </w:r>
+    </w:p>
+    <w:p>
+      <w:pPr>
+        <w:pStyle w:val="PreformattedText"/>
+        <w:rPr/>
+      </w:pPr>
+      <w:r>
+        <w:rPr>
+          <w:rStyle w:val="SourceText"/>
+        </w:rPr>
+        <w:t>$messages = [</w:t>
+      </w:r>
+    </w:p>
+    <w:p>
+      <w:pPr>
+        <w:pStyle w:val="PreformattedText"/>
+        <w:rPr/>
+      </w:pPr>
+      <w:r>
+        <w:rPr>
+          <w:rStyle w:val="SourceText"/>
+        </w:rPr>
+        <w:t xml:space="preserve">    </w:t>
+      </w:r>
+      <w:r>
+        <w:rPr>
+          <w:rStyle w:val="SourceText"/>
+        </w:rPr>
+        <w:t>'same'    =&gt; 'The :attribute and :other must match.',</w:t>
+      </w:r>
+    </w:p>
+    <w:p>
+      <w:pPr>
+        <w:pStyle w:val="PreformattedText"/>
+        <w:rPr/>
+      </w:pPr>
+      <w:r>
+        <w:rPr>
+          <w:rStyle w:val="SourceText"/>
+        </w:rPr>
+        <w:t xml:space="preserve">    </w:t>
+      </w:r>
+      <w:r>
+        <w:rPr>
+          <w:rStyle w:val="SourceText"/>
+        </w:rPr>
+        <w:t>'size'    =&gt; 'The :attribute must be exactly :size.',</w:t>
+      </w:r>
+    </w:p>
+    <w:p>
+      <w:pPr>
+        <w:pStyle w:val="PreformattedText"/>
+        <w:rPr/>
+      </w:pPr>
+      <w:r>
+        <w:rPr>
+          <w:rStyle w:val="SourceText"/>
+        </w:rPr>
+        <w:t xml:space="preserve">    </w:t>
+      </w:r>
+      <w:r>
+        <w:rPr>
+          <w:rStyle w:val="SourceText"/>
+        </w:rPr>
+        <w:t>'between' =&gt; 'The :attribute must be between :min - :max.',</w:t>
+      </w:r>
+    </w:p>
+    <w:p>
+      <w:pPr>
+        <w:pStyle w:val="PreformattedText"/>
+        <w:rPr/>
+      </w:pPr>
+      <w:r>
+        <w:rPr>
+          <w:rStyle w:val="SourceText"/>
+        </w:rPr>
+        <w:t xml:space="preserve">    </w:t>
+      </w:r>
+      <w:r>
+        <w:rPr>
+          <w:rStyle w:val="SourceText"/>
+        </w:rPr>
+        <w:t>'in'      =&gt; 'The :attribute must be one of the following types: :values',</w:t>
+      </w:r>
+    </w:p>
+    <w:p>
+      <w:pPr>
+        <w:pStyle w:val="PreformattedText"/>
+        <w:rPr/>
+      </w:pPr>
+      <w:r>
+        <w:rPr>
+          <w:rStyle w:val="SourceText"/>
+        </w:rPr>
+        <w:t>];</w:t>
+      </w:r>
+    </w:p>
+    <w:p>
+      <w:pPr>
+        <w:pStyle w:val="Heading4"/>
+        <w:rPr/>
+      </w:pPr>
+      <w:r>
+        <w:rPr/>
+        <w:t>Specifying A Custom Message For A Given Attribute</w:t>
+      </w:r>
+    </w:p>
+    <w:p>
+      <w:pPr>
+        <w:pStyle w:val="Normal"/>
+        <w:rPr>
+          <w:lang w:val="vi-VN"/>
+        </w:rPr>
+      </w:pPr>
+      <w:bookmarkStart w:id="8" w:name="result_box9"/>
+      <w:bookmarkEnd w:id="8"/>
+      <w:r>
+        <w:rPr>
+          <w:lang w:val="vi-VN"/>
+        </w:rPr>
+        <w:t xml:space="preserve">Đôi khi bạn có thể chỉ định một thông báo lỗi tùy chỉnh chỉ trong một </w:t>
+      </w:r>
+      <w:r>
+        <w:rPr>
+          <w:lang w:val="vi-VN"/>
+        </w:rPr>
+        <w:t xml:space="preserve">field </w:t>
+      </w:r>
+      <w:r>
+        <w:rPr>
+          <w:lang w:val="vi-VN"/>
+        </w:rPr>
+        <w:t xml:space="preserve">cụ thể. Bạn có thể làm như vậy bằng cách sử dụng ".". Đầu </w:t>
+      </w:r>
+      <w:r>
+        <w:rPr>
+          <w:lang w:val="vi-VN"/>
+        </w:rPr>
+        <w:t xml:space="preserve">tiên, </w:t>
+      </w:r>
+      <w:r>
+        <w:rPr>
+          <w:lang w:val="vi-VN"/>
+        </w:rPr>
+        <w:t>Chỉ định tên của thuộc tính , tiếp theo là các quy tắc:</w:t>
+      </w:r>
+    </w:p>
+    <w:p>
+      <w:pPr>
+        <w:pStyle w:val="PreformattedText"/>
+        <w:rPr/>
+      </w:pPr>
+      <w:r>
+        <w:rPr>
+          <w:rStyle w:val="SourceText"/>
+        </w:rPr>
+        <w:t>$messages = [</w:t>
+      </w:r>
+    </w:p>
+    <w:p>
+      <w:pPr>
+        <w:pStyle w:val="PreformattedText"/>
+        <w:rPr/>
+      </w:pPr>
+      <w:r>
+        <w:rPr>
+          <w:rStyle w:val="SourceText"/>
+        </w:rPr>
+        <w:t xml:space="preserve">    </w:t>
+      </w:r>
+      <w:r>
+        <w:rPr>
+          <w:rStyle w:val="SourceText"/>
+        </w:rPr>
+        <w:t>'email.required' =&gt; 'We need to know your e-mail address!',</w:t>
+      </w:r>
+    </w:p>
+    <w:p>
+      <w:pPr>
+        <w:pStyle w:val="PreformattedText"/>
+        <w:rPr/>
+      </w:pPr>
+      <w:r>
+        <w:rPr>
+          <w:rStyle w:val="SourceText"/>
+        </w:rPr>
+        <w:t>];</w:t>
+      </w:r>
+    </w:p>
+    <w:p>
+      <w:pPr>
+        <w:pStyle w:val="Heading4"/>
+        <w:rPr/>
+      </w:pPr>
+      <w:r>
+        <w:rPr/>
+        <w:t>Specifying Custom Messages In Language Files</w:t>
+      </w:r>
+    </w:p>
+    <w:p>
+      <w:pPr>
+        <w:pStyle w:val="Normal"/>
+        <w:rPr/>
+      </w:pPr>
+      <w:bookmarkStart w:id="9" w:name="result_box10"/>
+      <w:bookmarkEnd w:id="9"/>
+      <w:r>
+        <w:rPr>
+          <w:lang w:val="vi-VN"/>
+        </w:rPr>
+        <w:t xml:space="preserve">Trong nhiều trường hợp, bạn có thể muốn chỉ định thuộc tính </w:t>
+      </w:r>
+      <w:r>
+        <w:rPr>
+          <w:lang w:val="vi-VN"/>
+        </w:rPr>
+        <w:t>custom message</w:t>
+      </w:r>
+      <w:r>
+        <w:rPr>
+          <w:lang w:val="vi-VN"/>
+        </w:rPr>
+        <w:t xml:space="preserve"> cụ thể trong một tập tin ngôn ngữ thay vì </w:t>
+      </w:r>
+      <w:r>
+        <w:rPr>
+          <w:lang w:val="vi-VN"/>
+        </w:rPr>
+        <w:t xml:space="preserve">pass </w:t>
+      </w:r>
+      <w:r>
+        <w:rPr>
+          <w:lang w:val="vi-VN"/>
+        </w:rPr>
+        <w:t xml:space="preserve"> chúng trực tiếp vào Validator. Để làm như vậy, add </w:t>
+      </w:r>
+      <w:r>
+        <w:rPr>
+          <w:lang w:val="vi-VN"/>
+        </w:rPr>
+        <w:t xml:space="preserve">message </w:t>
+      </w:r>
+      <w:r>
+        <w:rPr>
+          <w:lang w:val="vi-VN"/>
+        </w:rPr>
+        <w:t xml:space="preserve">của bạn đến </w:t>
+      </w:r>
+      <w:r>
+        <w:rPr>
+          <w:lang w:val="vi-VN"/>
+        </w:rPr>
+        <w:t xml:space="preserve">custom array </w:t>
+      </w:r>
+      <w:r>
+        <w:rPr>
+          <w:lang w:val="vi-VN"/>
+        </w:rPr>
+        <w:t xml:space="preserve">trong  tập tin ngôn ngữ </w:t>
+      </w:r>
+      <w:r>
+        <w:rPr>
+          <w:rStyle w:val="SourceText"/>
+        </w:rPr>
+        <w:t>resources/lang/xx/validation.php</w:t>
+      </w:r>
+      <w:r>
+        <w:rPr>
+          <w:lang w:val="vi-VN"/>
+        </w:rPr>
+        <w:t xml:space="preserve">. </w:t>
+      </w:r>
+    </w:p>
+    <w:p>
+      <w:pPr>
+        <w:pStyle w:val="Normal"/>
+        <w:spacing w:before="0" w:after="160"/>
         <w:rPr/>
       </w:pPr>
       <w:r>
@@ -8308,7 +10602,6 @@
     <w:rPrDefault>
       <w:rPr>
         <w:rFonts w:ascii="Calibri" w:hAnsi="Calibri" w:eastAsia="Calibri" w:cs="" w:asciiTheme="minorHAnsi" w:cstheme="minorBidi" w:eastAsiaTheme="minorHAnsi" w:hAnsiTheme="minorHAnsi"/>
-        <w:sz w:val="22"/>
         <w:szCs w:val="22"/>
         <w:lang w:val="en-US" w:eastAsia="en-US" w:bidi="ar-SA"/>
       </w:rPr>
@@ -8703,7 +10996,7 @@
     </w:pPr>
     <w:rPr>
       <w:rFonts w:ascii="Calibri" w:hAnsi="Calibri" w:eastAsia="Calibri" w:cs="" w:asciiTheme="minorHAnsi" w:cstheme="minorBidi" w:eastAsiaTheme="minorHAnsi" w:hAnsiTheme="minorHAnsi"/>
-      <w:color w:val="auto"/>
+      <w:color w:val="00000A"/>
       <w:sz w:val="22"/>
       <w:szCs w:val="22"/>
       <w:lang w:val="en-US" w:eastAsia="en-US" w:bidi="ar-SA"/>
@@ -8883,6 +11176,13 @@
     <w:rsid w:val="0066065a"/>
     <w:rPr/>
   </w:style>
+  <w:style w:type="character" w:styleId="SourceText">
+    <w:name w:val="Source Text"/>
+    <w:qFormat/>
+    <w:rPr>
+      <w:rFonts w:ascii="Liberation Mono" w:hAnsi="Liberation Mono" w:eastAsia="Liberation Mono" w:cs="Liberation Mono"/>
+    </w:rPr>
+  </w:style>
   <w:style w:type="paragraph" w:styleId="Heading">
     <w:name w:val="Heading"/>
     <w:basedOn w:val="Normal"/>
@@ -8990,7 +11290,7 @@
     </w:pPr>
     <w:rPr>
       <w:rFonts w:ascii="Calibri" w:hAnsi="Calibri" w:eastAsia="Calibri" w:cs="" w:asciiTheme="minorHAnsi" w:cstheme="minorBidi" w:eastAsiaTheme="minorHAnsi" w:hAnsiTheme="minorHAnsi"/>
-      <w:color w:val="auto"/>
+      <w:color w:val="00000A"/>
       <w:sz w:val="22"/>
       <w:szCs w:val="22"/>
       <w:lang w:val="en-US" w:eastAsia="en-US" w:bidi="ar-SA"/>
@@ -9013,6 +11313,13 @@
   <w:style w:type="paragraph" w:styleId="Subtitle">
     <w:name w:val="Subtitle"/>
     <w:basedOn w:val="Heading"/>
+    <w:qFormat/>
+    <w:pPr/>
+    <w:rPr/>
+  </w:style>
+  <w:style w:type="paragraph" w:styleId="PreformattedText">
+    <w:name w:val="Preformatted Text"/>
+    <w:basedOn w:val="Normal"/>
     <w:qFormat/>
     <w:pPr/>
     <w:rPr/>
